--- a/Spring/e-Health/Project-Report-requirements/e-Health_review_by_Markou_Michail.docx
+++ b/Spring/e-Health/Project-Report-requirements/e-Health_review_by_Markou_Michail.docx
@@ -5329,15 +5329,7 @@
     </w:p>
     <w:p>
       <w:r>
-        <w:t>*</w:t>
-      </w:r>
-      <w:proofErr w:type="gramStart"/>
-      <w:r>
-        <w:t>from</w:t>
-      </w:r>
-      <w:proofErr w:type="gramEnd"/>
-      <w:r>
-        <w:t xml:space="preserve"> the above section Agenda everything is abstracted including the Gantt and Product backlog these are not in any means any close to actual requirements but a close generalized estimate of what to be expected. Latter will be introduced actual implementations in this document.</w:t>
+        <w:t>*from the above section Agenda everything is abstracted including the Gantt and Product backlog these are not in any means any close to actual requirements but a close generalized estimate of what to be expected. Latter will be introduced actual implementations in this document.</w:t>
       </w:r>
     </w:p>
     <w:p/>
@@ -5753,13 +5745,8 @@
         </w:numPr>
       </w:pPr>
       <w:proofErr w:type="spellStart"/>
-      <w:proofErr w:type="gramStart"/>
-      <w:r>
-        <w:t>Datatables,JQuery</w:t>
-      </w:r>
-      <w:proofErr w:type="gramEnd"/>
-      <w:r>
-        <w:t>-UI,UIkit,themeroller</w:t>
+      <w:r>
+        <w:t>Datatables,JQuery-UI,UIkit,themeroller</w:t>
       </w:r>
       <w:proofErr w:type="spellEnd"/>
     </w:p>
@@ -5848,13 +5835,8 @@
         </w:numPr>
       </w:pPr>
       <w:proofErr w:type="spellStart"/>
-      <w:proofErr w:type="gramStart"/>
-      <w:r>
-        <w:t>Datatables,JQuery</w:t>
-      </w:r>
-      <w:proofErr w:type="gramEnd"/>
-      <w:r>
-        <w:t>-UI,UIkit,easing</w:t>
+      <w:r>
+        <w:t>Datatables,JQuery-UI,UIkit,easing</w:t>
       </w:r>
       <w:proofErr w:type="spellEnd"/>
     </w:p>
@@ -7866,62 +7848,27 @@
         </w:drawing>
       </w:r>
     </w:p>
+    <w:p>
+      <w:pPr>
+        <w:spacing w:before="240"/>
+      </w:pPr>
+    </w:p>
+    <w:p>
+      <w:pPr>
+        <w:pStyle w:val="Heading2"/>
+      </w:pPr>
+      <w:bookmarkStart w:id="13" w:name="_Toc73208077"/>
+      <w:r>
+        <w:t>1.6. State Machine/State Chart Diagram</w:t>
+      </w:r>
+      <w:bookmarkEnd w:id="13"/>
+    </w:p>
     <w:p/>
     <w:p>
-      <w:proofErr w:type="gramStart"/>
-      <w:r>
-        <w:t>D:\[</w:t>
-      </w:r>
-      <w:proofErr w:type="gramEnd"/>
-      <w:r>
-        <w:t>FreeTutorials.us] build-an-online-bank-with-java-angular-2-spring-and-more\01 Source Files\</w:t>
-      </w:r>
-      <w:proofErr w:type="spellStart"/>
-      <w:r>
-        <w:t>attached_files</w:t>
-      </w:r>
-      <w:proofErr w:type="spellEnd"/>
-      <w:r>
-        <w:t>\001 DOWNLOAD THIS SOURCE FILE FIRST\Source\Source</w:t>
-      </w:r>
-    </w:p>
-    <w:p/>
-    <w:p/>
-    <w:p/>
-    <w:p/>
-    <w:p/>
-    <w:p/>
-    <w:p/>
-    <w:p/>
-    <w:p/>
-    <w:p/>
-    <w:p/>
-    <w:p/>
-    <w:p/>
-    <w:p/>
-    <w:p/>
-    <w:p/>
-    <w:p/>
-    <w:p/>
-    <w:p/>
-    <w:p/>
-    <w:p>
-      <w:pPr>
-        <w:pStyle w:val="Heading2"/>
-      </w:pPr>
-      <w:bookmarkStart w:id="13" w:name="_Toc73208077"/>
-      <w:r>
-        <w:t>1.6. State Machine/State Chart Diagram</w:t>
-      </w:r>
-      <w:bookmarkEnd w:id="13"/>
-    </w:p>
-    <w:p/>
-    <w:p>
       <w:r>
         <w:rPr>
           <w:noProof/>
         </w:rPr>
-        <w:lastRenderedPageBreak/>
         <w:drawing>
           <wp:inline distT="0" distB="0" distL="0" distR="0" wp14:anchorId="4E880B21" wp14:editId="427D8732">
             <wp:extent cx="6400800" cy="2654935"/>
@@ -7983,6 +7930,7 @@
       </w:pPr>
       <w:bookmarkStart w:id="14" w:name="_Toc73208078"/>
       <w:r>
+        <w:lastRenderedPageBreak/>
         <w:t>1.7. ER Diagram</w:t>
       </w:r>
       <w:bookmarkEnd w:id="14"/>
@@ -7992,7 +7940,6 @@
         <w:rPr>
           <w:noProof/>
         </w:rPr>
-        <w:lastRenderedPageBreak/>
         <w:drawing>
           <wp:inline distT="0" distB="0" distL="0" distR="0" wp14:anchorId="3E86AA46" wp14:editId="773F7F0A">
             <wp:extent cx="6400800" cy="5511165"/>
@@ -8059,6 +8006,7 @@
       </w:pPr>
       <w:bookmarkStart w:id="15" w:name="_Toc73208079"/>
       <w:r>
+        <w:lastRenderedPageBreak/>
         <w:t>1.8. Storyboards &amp; Wireframes (low fidelity)</w:t>
       </w:r>
       <w:bookmarkEnd w:id="15"/>
@@ -8462,61 +8410,7 @@
       </w:r>
     </w:p>
     <w:p/>
-    <w:p>
-      <w:r>
-        <w:rPr>
-          <w:noProof/>
-        </w:rPr>
-        <w:drawing>
-          <wp:inline distT="0" distB="0" distL="0" distR="0" wp14:anchorId="7AE5B6D3" wp14:editId="663B1B54">
-            <wp:extent cx="6400800" cy="4812665"/>
-            <wp:effectExtent l="0" t="0" r="0" b="6985"/>
-            <wp:docPr id="37" name="Picture 37"/>
-            <wp:cNvGraphicFramePr>
-              <a:graphicFrameLocks xmlns:a="http://schemas.openxmlformats.org/drawingml/2006/main" noChangeAspect="1"/>
-            </wp:cNvGraphicFramePr>
-            <a:graphic xmlns:a="http://schemas.openxmlformats.org/drawingml/2006/main">
-              <a:graphicData uri="http://schemas.openxmlformats.org/drawingml/2006/picture">
-                <pic:pic xmlns:pic="http://schemas.openxmlformats.org/drawingml/2006/picture">
-                  <pic:nvPicPr>
-                    <pic:cNvPr id="0" name="Picture 16"/>
-                    <pic:cNvPicPr>
-                      <a:picLocks noChangeAspect="1" noChangeArrowheads="1"/>
-                    </pic:cNvPicPr>
-                  </pic:nvPicPr>
-                  <pic:blipFill>
-                    <a:blip r:embed="rId36" cstate="print">
-                      <a:extLst>
-                        <a:ext uri="{28A0092B-C50C-407E-A947-70E740481C1C}">
-                          <a14:useLocalDpi xmlns:a14="http://schemas.microsoft.com/office/drawing/2010/main" val="0"/>
-                        </a:ext>
-                      </a:extLst>
-                    </a:blip>
-                    <a:srcRect/>
-                    <a:stretch>
-                      <a:fillRect/>
-                    </a:stretch>
-                  </pic:blipFill>
-                  <pic:spPr bwMode="auto">
-                    <a:xfrm>
-                      <a:off x="0" y="0"/>
-                      <a:ext cx="6400800" cy="4812665"/>
-                    </a:xfrm>
-                    <a:prstGeom prst="rect">
-                      <a:avLst/>
-                    </a:prstGeom>
-                    <a:noFill/>
-                    <a:ln>
-                      <a:noFill/>
-                    </a:ln>
-                  </pic:spPr>
-                </pic:pic>
-              </a:graphicData>
-            </a:graphic>
-          </wp:inline>
-        </w:drawing>
-      </w:r>
-    </w:p>
+    <w:p/>
     <w:p>
       <w:pPr>
         <w:rPr>
@@ -8584,7 +8478,7 @@
                     </pic:cNvPicPr>
                   </pic:nvPicPr>
                   <pic:blipFill>
-                    <a:blip r:embed="rId37">
+                    <a:blip r:embed="rId36">
                       <a:extLst>
                         <a:ext uri="{28A0092B-C50C-407E-A947-70E740481C1C}">
                           <a14:useLocalDpi xmlns:a14="http://schemas.microsoft.com/office/drawing/2010/main" val="0"/>
@@ -8738,7 +8632,7 @@
                     <pic:cNvPicPr/>
                   </pic:nvPicPr>
                   <pic:blipFill>
-                    <a:blip r:embed="rId38"/>
+                    <a:blip r:embed="rId37"/>
                     <a:stretch>
                       <a:fillRect/>
                     </a:stretch>
@@ -8770,6 +8664,63 @@
             <wp:extent cx="5943600" cy="2458221"/>
             <wp:effectExtent l="0" t="0" r="0" b="0"/>
             <wp:docPr id="4" name="Picture 4"/>
+            <wp:cNvGraphicFramePr>
+              <a:graphicFrameLocks xmlns:a="http://schemas.openxmlformats.org/drawingml/2006/main" noChangeAspect="1"/>
+            </wp:cNvGraphicFramePr>
+            <a:graphic xmlns:a="http://schemas.openxmlformats.org/drawingml/2006/main">
+              <a:graphicData uri="http://schemas.openxmlformats.org/drawingml/2006/picture">
+                <pic:pic xmlns:pic="http://schemas.openxmlformats.org/drawingml/2006/picture">
+                  <pic:nvPicPr>
+                    <pic:cNvPr id="1" name=""/>
+                    <pic:cNvPicPr/>
+                  </pic:nvPicPr>
+                  <pic:blipFill>
+                    <a:blip r:embed="rId38"/>
+                    <a:stretch>
+                      <a:fillRect/>
+                    </a:stretch>
+                  </pic:blipFill>
+                  <pic:spPr>
+                    <a:xfrm>
+                      <a:off x="0" y="0"/>
+                      <a:ext cx="5944412" cy="2458557"/>
+                    </a:xfrm>
+                    <a:prstGeom prst="rect">
+                      <a:avLst/>
+                    </a:prstGeom>
+                  </pic:spPr>
+                </pic:pic>
+              </a:graphicData>
+            </a:graphic>
+          </wp:inline>
+        </w:drawing>
+      </w:r>
+    </w:p>
+    <w:p/>
+    <w:p/>
+    <w:p/>
+    <w:p>
+      <w:pPr>
+        <w:pStyle w:val="Heading2"/>
+      </w:pPr>
+      <w:bookmarkStart w:id="23" w:name="_Toc73208087"/>
+      <w:r>
+        <w:lastRenderedPageBreak/>
+        <w:t>2.4. Scrum Cabinet Reports</w:t>
+      </w:r>
+      <w:bookmarkEnd w:id="23"/>
+    </w:p>
+    <w:p/>
+    <w:p>
+      <w:r>
+        <w:rPr>
+          <w:noProof/>
+        </w:rPr>
+        <w:drawing>
+          <wp:inline distT="0" distB="0" distL="0" distR="0" wp14:anchorId="70E18A0B" wp14:editId="2C5F59C7">
+            <wp:extent cx="6400800" cy="2839085"/>
+            <wp:effectExtent l="0" t="0" r="0" b="0"/>
+            <wp:docPr id="19" name="Picture 19"/>
             <wp:cNvGraphicFramePr>
               <a:graphicFrameLocks xmlns:a="http://schemas.openxmlformats.org/drawingml/2006/main" noChangeAspect="1"/>
             </wp:cNvGraphicFramePr>
@@ -8789,63 +8740,6 @@
                   <pic:spPr>
                     <a:xfrm>
                       <a:off x="0" y="0"/>
-                      <a:ext cx="5944412" cy="2458557"/>
-                    </a:xfrm>
-                    <a:prstGeom prst="rect">
-                      <a:avLst/>
-                    </a:prstGeom>
-                  </pic:spPr>
-                </pic:pic>
-              </a:graphicData>
-            </a:graphic>
-          </wp:inline>
-        </w:drawing>
-      </w:r>
-    </w:p>
-    <w:p/>
-    <w:p/>
-    <w:p/>
-    <w:p>
-      <w:pPr>
-        <w:pStyle w:val="Heading2"/>
-      </w:pPr>
-      <w:bookmarkStart w:id="23" w:name="_Toc73208087"/>
-      <w:r>
-        <w:lastRenderedPageBreak/>
-        <w:t>2.4. Scrum Cabinet Reports</w:t>
-      </w:r>
-      <w:bookmarkEnd w:id="23"/>
-    </w:p>
-    <w:p/>
-    <w:p>
-      <w:r>
-        <w:rPr>
-          <w:noProof/>
-        </w:rPr>
-        <w:drawing>
-          <wp:inline distT="0" distB="0" distL="0" distR="0" wp14:anchorId="70E18A0B" wp14:editId="2C5F59C7">
-            <wp:extent cx="6400800" cy="2839085"/>
-            <wp:effectExtent l="0" t="0" r="0" b="0"/>
-            <wp:docPr id="19" name="Picture 19"/>
-            <wp:cNvGraphicFramePr>
-              <a:graphicFrameLocks xmlns:a="http://schemas.openxmlformats.org/drawingml/2006/main" noChangeAspect="1"/>
-            </wp:cNvGraphicFramePr>
-            <a:graphic xmlns:a="http://schemas.openxmlformats.org/drawingml/2006/main">
-              <a:graphicData uri="http://schemas.openxmlformats.org/drawingml/2006/picture">
-                <pic:pic xmlns:pic="http://schemas.openxmlformats.org/drawingml/2006/picture">
-                  <pic:nvPicPr>
-                    <pic:cNvPr id="1" name=""/>
-                    <pic:cNvPicPr/>
-                  </pic:nvPicPr>
-                  <pic:blipFill>
-                    <a:blip r:embed="rId40"/>
-                    <a:stretch>
-                      <a:fillRect/>
-                    </a:stretch>
-                  </pic:blipFill>
-                  <pic:spPr>
-                    <a:xfrm>
-                      <a:off x="0" y="0"/>
                       <a:ext cx="6400800" cy="2839085"/>
                     </a:xfrm>
                     <a:prstGeom prst="rect">
@@ -9070,15 +8964,7 @@
               <w:cnfStyle w:val="000000000000" w:firstRow="0" w:lastRow="0" w:firstColumn="0" w:lastColumn="0" w:oddVBand="0" w:evenVBand="0" w:oddHBand="0" w:evenHBand="0" w:firstRowFirstColumn="0" w:firstRowLastColumn="0" w:lastRowFirstColumn="0" w:lastRowLastColumn="0"/>
             </w:pPr>
             <w:r>
-              <w:t>Articulating customer/sponsors/</w:t>
-            </w:r>
-            <w:proofErr w:type="gramStart"/>
-            <w:r>
-              <w:t>users</w:t>
-            </w:r>
-            <w:proofErr w:type="gramEnd"/>
-            <w:r>
-              <w:t xml:space="preserve"> requirements </w:t>
+              <w:t xml:space="preserve">Articulating customer/sponsors/users requirements </w:t>
             </w:r>
           </w:p>
           <w:p>
@@ -11678,18 +11564,8 @@
                 <w:sz w:val="22"/>
                 <w:szCs w:val="22"/>
               </w:rPr>
-              <w:t xml:space="preserve">Doctor main panel for interaction to </w:t>
-            </w:r>
-            <w:proofErr w:type="gramStart"/>
-            <w:r>
-              <w:rPr>
-                <w:rFonts w:ascii="Calibri" w:hAnsi="Calibri" w:cs="Calibri"/>
-                <w:sz w:val="22"/>
-                <w:szCs w:val="22"/>
-              </w:rPr>
-              <w:t>Patients</w:t>
-            </w:r>
-            <w:proofErr w:type="gramEnd"/>
+              <w:t>Doctor main panel for interaction to Patients</w:t>
+            </w:r>
           </w:p>
         </w:tc>
         <w:tc>
@@ -12605,13 +12481,8 @@
           </w:tcPr>
           <w:p>
             <w:r>
-              <w:t xml:space="preserve">Medication Patient instruction from </w:t>
-            </w:r>
-            <w:proofErr w:type="gramStart"/>
-            <w:r>
-              <w:t>Doctor</w:t>
-            </w:r>
-            <w:proofErr w:type="gramEnd"/>
+              <w:t>Medication Patient instruction from Doctor</w:t>
+            </w:r>
           </w:p>
         </w:tc>
         <w:tc>
@@ -12903,7 +12774,7 @@
                     <pic:cNvPicPr/>
                   </pic:nvPicPr>
                   <pic:blipFill>
-                    <a:blip r:embed="rId41"/>
+                    <a:blip r:embed="rId40"/>
                     <a:stretch>
                       <a:fillRect/>
                     </a:stretch>
@@ -13362,13 +13233,8 @@
           </w:tcPr>
           <w:p>
             <w:r>
-              <w:t xml:space="preserve">Medication Patient instruction from </w:t>
-            </w:r>
-            <w:proofErr w:type="gramStart"/>
-            <w:r>
-              <w:t>Doctor</w:t>
-            </w:r>
-            <w:proofErr w:type="gramEnd"/>
+              <w:t>Medication Patient instruction from Doctor</w:t>
+            </w:r>
           </w:p>
         </w:tc>
         <w:tc>
@@ -13387,15 +13253,7 @@
           </w:tcPr>
           <w:p>
             <w:r>
-              <w:t>See medication instructions, </w:t>
-            </w:r>
-            <w:proofErr w:type="gramStart"/>
-            <w:r>
-              <w:t>See</w:t>
-            </w:r>
-            <w:proofErr w:type="gramEnd"/>
-            <w:r>
-              <w:t xml:space="preserve"> who is from, See how long to take them and dosages</w:t>
+              <w:t>See medication instructions, See who is from, See how long to take them and dosages</w:t>
             </w:r>
           </w:p>
         </w:tc>
@@ -13885,13 +13743,8 @@
             </w:r>
             <w:r>
               <w:lastRenderedPageBreak/>
-              <w:t xml:space="preserve">Appointment Dates if not scheduled from patient, Writes prescription to </w:t>
-            </w:r>
-            <w:proofErr w:type="gramStart"/>
-            <w:r>
-              <w:t>Patient</w:t>
-            </w:r>
-            <w:proofErr w:type="gramEnd"/>
+              <w:t>Appointment Dates if not scheduled from patient, Writes prescription to Patient</w:t>
+            </w:r>
           </w:p>
         </w:tc>
         <w:tc>
@@ -16561,1465 +16414,28 @@
     </w:p>
     <w:p>
       <w:pPr>
-        <w:pStyle w:val="S3"/>
-      </w:pPr>
-      <w:bookmarkStart w:id="39" w:name="_Toc73208103"/>
+        <w:pStyle w:val="Heading2"/>
+      </w:pPr>
+      <w:bookmarkStart w:id="39" w:name="_Toc73208105"/>
+    </w:p>
+    <w:p>
+      <w:pPr>
+        <w:pStyle w:val="Heading2"/>
+      </w:pPr>
       <w:r>
         <w:lastRenderedPageBreak/>
         <w:t>2.</w:t>
       </w:r>
       <w:r>
-        <w:t>7.5</w:t>
-      </w:r>
-      <w:r>
-        <w:t>. Sprint Backlog</w:t>
+        <w:t>8</w:t>
+      </w:r>
+      <w:r>
+        <w:t>. Burnout Chart</w:t>
+      </w:r>
+      <w:r>
+        <w:t>/Line</w:t>
       </w:r>
       <w:bookmarkEnd w:id="39"/>
-    </w:p>
-    <w:tbl>
-      <w:tblPr>
-        <w:tblStyle w:val="ETLTable"/>
-        <w:tblW w:w="3565" w:type="pct"/>
-        <w:tblLook w:val="04A0" w:firstRow="1" w:lastRow="0" w:firstColumn="1" w:lastColumn="0" w:noHBand="0" w:noVBand="1"/>
-      </w:tblPr>
-      <w:tblGrid>
-        <w:gridCol w:w="1206"/>
-        <w:gridCol w:w="1952"/>
-        <w:gridCol w:w="1158"/>
-        <w:gridCol w:w="930"/>
-        <w:gridCol w:w="2020"/>
-        <w:gridCol w:w="835"/>
-        <w:gridCol w:w="989"/>
-        <w:gridCol w:w="990"/>
-      </w:tblGrid>
-      <w:tr>
-        <w:trPr>
-          <w:cnfStyle w:val="100000000000" w:firstRow="1" w:lastRow="0" w:firstColumn="0" w:lastColumn="0" w:oddVBand="0" w:evenVBand="0" w:oddHBand="0" w:evenHBand="0" w:firstRowFirstColumn="0" w:firstRowLastColumn="0" w:lastRowFirstColumn="0" w:lastRowLastColumn="0"/>
-          <w:tblHeader/>
-        </w:trPr>
-        <w:tc>
-          <w:tcPr>
-            <w:tcW w:w="871" w:type="pct"/>
-          </w:tcPr>
-          <w:p>
-            <w:r>
-              <w:t>User Story</w:t>
-            </w:r>
-          </w:p>
-        </w:tc>
-        <w:tc>
-          <w:tcPr>
-            <w:tcW w:w="1351" w:type="pct"/>
-          </w:tcPr>
-          <w:p>
-            <w:r>
-              <w:t>Description</w:t>
-            </w:r>
-          </w:p>
-        </w:tc>
-        <w:tc>
-          <w:tcPr>
-            <w:tcW w:w="727" w:type="pct"/>
-          </w:tcPr>
-          <w:p>
-            <w:r>
-              <w:t>Epic</w:t>
-            </w:r>
-          </w:p>
-        </w:tc>
-        <w:tc>
-          <w:tcPr>
-            <w:tcW w:w="349" w:type="pct"/>
-          </w:tcPr>
-          <w:p>
-            <w:r>
-              <w:t>Owner</w:t>
-            </w:r>
-          </w:p>
-        </w:tc>
-        <w:tc>
-          <w:tcPr>
-            <w:tcW w:w="705" w:type="pct"/>
-          </w:tcPr>
-          <w:p>
-            <w:r>
-              <w:t>Tasks</w:t>
-            </w:r>
-          </w:p>
-        </w:tc>
-        <w:tc>
-          <w:tcPr>
-            <w:tcW w:w="306" w:type="pct"/>
-          </w:tcPr>
-          <w:p>
-            <w:r>
-              <w:t>Story Points</w:t>
-            </w:r>
-          </w:p>
-        </w:tc>
-        <w:tc>
-          <w:tcPr>
-            <w:tcW w:w="346" w:type="pct"/>
-          </w:tcPr>
-          <w:p>
-            <w:r>
-              <w:t>Priority</w:t>
-            </w:r>
-          </w:p>
-        </w:tc>
-        <w:tc>
-          <w:tcPr>
-            <w:tcW w:w="345" w:type="pct"/>
-          </w:tcPr>
-          <w:p>
-            <w:r>
-              <w:t>Risk</w:t>
-            </w:r>
-          </w:p>
-        </w:tc>
-      </w:tr>
-      <w:tr>
-        <w:trPr>
-          <w:cnfStyle w:val="000000100000" w:firstRow="0" w:lastRow="0" w:firstColumn="0" w:lastColumn="0" w:oddVBand="0" w:evenVBand="0" w:oddHBand="1" w:evenHBand="0" w:firstRowFirstColumn="0" w:firstRowLastColumn="0" w:lastRowFirstColumn="0" w:lastRowLastColumn="0"/>
-        </w:trPr>
-        <w:tc>
-          <w:tcPr>
-            <w:tcW w:w="871" w:type="pct"/>
-          </w:tcPr>
-          <w:p>
-            <w:r>
-              <w:t>Model domain Logic</w:t>
-            </w:r>
-          </w:p>
-        </w:tc>
-        <w:tc>
-          <w:tcPr>
-            <w:tcW w:w="1351" w:type="pct"/>
-          </w:tcPr>
-          <w:p>
-            <w:r>
-              <w:t xml:space="preserve">As an Admin, I want to have an easy way of organizing movies/shows/TV's </w:t>
-            </w:r>
-          </w:p>
-        </w:tc>
-        <w:tc>
-          <w:tcPr>
-            <w:tcW w:w="727" w:type="pct"/>
-          </w:tcPr>
-          <w:p>
-            <w:r>
-              <w:t>Scheduled from Admin panel</w:t>
-            </w:r>
-          </w:p>
-        </w:tc>
-        <w:tc>
-          <w:tcPr>
-            <w:tcW w:w="349" w:type="pct"/>
-          </w:tcPr>
-          <w:p>
-            <w:r>
-              <w:t>Michail</w:t>
-            </w:r>
-          </w:p>
-        </w:tc>
-        <w:tc>
-          <w:tcPr>
-            <w:tcW w:w="705" w:type="pct"/>
-          </w:tcPr>
-          <w:p>
-            <w:r>
-              <w:t>Update DB schema, Implement Schedule Movies, Test the function</w:t>
-            </w:r>
-          </w:p>
-        </w:tc>
-        <w:tc>
-          <w:tcPr>
-            <w:tcW w:w="306" w:type="pct"/>
-          </w:tcPr>
-          <w:p>
-            <w:r>
-              <w:t>3</w:t>
-            </w:r>
-          </w:p>
-        </w:tc>
-        <w:tc>
-          <w:tcPr>
-            <w:tcW w:w="346" w:type="pct"/>
-          </w:tcPr>
-          <w:p>
-            <w:r>
-              <w:t>Must</w:t>
-            </w:r>
-          </w:p>
-        </w:tc>
-        <w:tc>
-          <w:tcPr>
-            <w:tcW w:w="345" w:type="pct"/>
-          </w:tcPr>
-          <w:p>
-            <w:r>
-              <w:t>Medium</w:t>
-            </w:r>
-          </w:p>
-        </w:tc>
-      </w:tr>
-      <w:tr>
-        <w:tc>
-          <w:tcPr>
-            <w:tcW w:w="871" w:type="pct"/>
-          </w:tcPr>
-          <w:p>
-            <w:r>
-              <w:t>Register to Database System</w:t>
-            </w:r>
-          </w:p>
-        </w:tc>
-        <w:tc>
-          <w:tcPr>
-            <w:tcW w:w="1351" w:type="pct"/>
-          </w:tcPr>
-          <w:p>
-            <w:r>
-              <w:t xml:space="preserve">As a Programmer, I want to have an organized status of Users for easy management and </w:t>
-            </w:r>
-            <w:proofErr w:type="gramStart"/>
-            <w:r>
-              <w:t>Today</w:t>
-            </w:r>
-            <w:proofErr w:type="gramEnd"/>
-            <w:r>
-              <w:t xml:space="preserve"> top tech solutions </w:t>
-            </w:r>
-          </w:p>
-        </w:tc>
-        <w:tc>
-          <w:tcPr>
-            <w:tcW w:w="727" w:type="pct"/>
-          </w:tcPr>
-          <w:p>
-            <w:r>
-              <w:t>to RDMBS</w:t>
-            </w:r>
-          </w:p>
-        </w:tc>
-        <w:tc>
-          <w:tcPr>
-            <w:tcW w:w="349" w:type="pct"/>
-          </w:tcPr>
-          <w:p>
-            <w:r>
-              <w:t>Michail</w:t>
-            </w:r>
-          </w:p>
-        </w:tc>
-        <w:tc>
-          <w:tcPr>
-            <w:tcW w:w="705" w:type="pct"/>
-          </w:tcPr>
-          <w:p>
-            <w:r>
-              <w:t>Update DB schema, Design sign-up screen, Implement the sign-up function, Test the sign-up function</w:t>
-            </w:r>
-          </w:p>
-        </w:tc>
-        <w:tc>
-          <w:tcPr>
-            <w:tcW w:w="306" w:type="pct"/>
-          </w:tcPr>
-          <w:p>
-            <w:r>
-              <w:t>1</w:t>
-            </w:r>
-          </w:p>
-        </w:tc>
-        <w:tc>
-          <w:tcPr>
-            <w:tcW w:w="346" w:type="pct"/>
-          </w:tcPr>
-          <w:p>
-            <w:r>
-              <w:t>Must</w:t>
-            </w:r>
-          </w:p>
-        </w:tc>
-        <w:tc>
-          <w:tcPr>
-            <w:tcW w:w="345" w:type="pct"/>
-          </w:tcPr>
-          <w:p>
-            <w:r>
-              <w:t>Low</w:t>
-            </w:r>
-          </w:p>
-        </w:tc>
-      </w:tr>
-      <w:tr>
-        <w:trPr>
-          <w:cnfStyle w:val="000000100000" w:firstRow="0" w:lastRow="0" w:firstColumn="0" w:lastColumn="0" w:oddVBand="0" w:evenVBand="0" w:oddHBand="1" w:evenHBand="0" w:firstRowFirstColumn="0" w:firstRowLastColumn="0" w:lastRowFirstColumn="0" w:lastRowLastColumn="0"/>
-        </w:trPr>
-        <w:tc>
-          <w:tcPr>
-            <w:tcW w:w="871" w:type="pct"/>
-          </w:tcPr>
-          <w:p>
-            <w:r>
-              <w:t>Each Role Different Portals</w:t>
-            </w:r>
-          </w:p>
-        </w:tc>
-        <w:tc>
-          <w:tcPr>
-            <w:tcW w:w="1351" w:type="pct"/>
-          </w:tcPr>
-          <w:p>
-            <w:r>
-              <w:t xml:space="preserve">As a programmer, I want to make distinct portal logins for clear and easy separations and future improvement of code. </w:t>
-            </w:r>
-          </w:p>
-        </w:tc>
-        <w:tc>
-          <w:tcPr>
-            <w:tcW w:w="727" w:type="pct"/>
-          </w:tcPr>
-          <w:p>
-            <w:r>
-              <w:t>From specified RDBMS</w:t>
-            </w:r>
-          </w:p>
-        </w:tc>
-        <w:tc>
-          <w:tcPr>
-            <w:tcW w:w="349" w:type="pct"/>
-          </w:tcPr>
-          <w:p>
-            <w:r>
-              <w:t>Michail</w:t>
-            </w:r>
-          </w:p>
-        </w:tc>
-        <w:tc>
-          <w:tcPr>
-            <w:tcW w:w="705" w:type="pct"/>
-          </w:tcPr>
-          <w:p>
-            <w:r>
-              <w:t>Update DB schema, </w:t>
-            </w:r>
-            <w:proofErr w:type="gramStart"/>
-            <w:r>
-              <w:t>Design</w:t>
-            </w:r>
-            <w:proofErr w:type="gramEnd"/>
-            <w:r>
-              <w:t xml:space="preserve"> each Role API function, Implement API functions, Test API functions</w:t>
-            </w:r>
-          </w:p>
-        </w:tc>
-        <w:tc>
-          <w:tcPr>
-            <w:tcW w:w="306" w:type="pct"/>
-          </w:tcPr>
-          <w:p>
-            <w:r>
-              <w:t>1</w:t>
-            </w:r>
-          </w:p>
-        </w:tc>
-        <w:tc>
-          <w:tcPr>
-            <w:tcW w:w="346" w:type="pct"/>
-          </w:tcPr>
-          <w:p>
-            <w:r>
-              <w:t>Must</w:t>
-            </w:r>
-          </w:p>
-        </w:tc>
-        <w:tc>
-          <w:tcPr>
-            <w:tcW w:w="345" w:type="pct"/>
-          </w:tcPr>
-          <w:p>
-            <w:r>
-              <w:t>Low</w:t>
-            </w:r>
-          </w:p>
-        </w:tc>
-      </w:tr>
-      <w:tr>
-        <w:tc>
-          <w:tcPr>
-            <w:tcW w:w="871" w:type="pct"/>
-          </w:tcPr>
-          <w:p>
-            <w:r>
-              <w:t>Admin schedules upcomin</w:t>
-            </w:r>
-            <w:r>
-              <w:lastRenderedPageBreak/>
-              <w:t>g Movies for Cinemas</w:t>
-            </w:r>
-          </w:p>
-        </w:tc>
-        <w:tc>
-          <w:tcPr>
-            <w:tcW w:w="1351" w:type="pct"/>
-          </w:tcPr>
-          <w:p>
-            <w:r>
-              <w:lastRenderedPageBreak/>
-              <w:t xml:space="preserve">As an Admin, I want to schedule movies for my customers/users </w:t>
-            </w:r>
-            <w:r>
-              <w:lastRenderedPageBreak/>
-              <w:t>so that popularity increases</w:t>
-            </w:r>
-          </w:p>
-        </w:tc>
-        <w:tc>
-          <w:tcPr>
-            <w:tcW w:w="727" w:type="pct"/>
-          </w:tcPr>
-          <w:p>
-            <w:r>
-              <w:lastRenderedPageBreak/>
-              <w:t xml:space="preserve">Scheduled from </w:t>
-            </w:r>
-            <w:r>
-              <w:lastRenderedPageBreak/>
-              <w:t>Admin panel</w:t>
-            </w:r>
-          </w:p>
-        </w:tc>
-        <w:tc>
-          <w:tcPr>
-            <w:tcW w:w="349" w:type="pct"/>
-          </w:tcPr>
-          <w:p>
-            <w:r>
-              <w:lastRenderedPageBreak/>
-              <w:t>Michail</w:t>
-            </w:r>
-          </w:p>
-        </w:tc>
-        <w:tc>
-          <w:tcPr>
-            <w:tcW w:w="705" w:type="pct"/>
-          </w:tcPr>
-          <w:p>
-            <w:r>
-              <w:t>Update DB Schema, Design the Admin Portal section, Impleme</w:t>
-            </w:r>
-            <w:r>
-              <w:lastRenderedPageBreak/>
-              <w:t>nt the Admin Schedule Portal section, Test the Admin Schedule portal section</w:t>
-            </w:r>
-          </w:p>
-        </w:tc>
-        <w:tc>
-          <w:tcPr>
-            <w:tcW w:w="306" w:type="pct"/>
-          </w:tcPr>
-          <w:p>
-            <w:r>
-              <w:lastRenderedPageBreak/>
-              <w:t>3</w:t>
-            </w:r>
-          </w:p>
-        </w:tc>
-        <w:tc>
-          <w:tcPr>
-            <w:tcW w:w="346" w:type="pct"/>
-          </w:tcPr>
-          <w:p>
-            <w:r>
-              <w:t>Must</w:t>
-            </w:r>
-          </w:p>
-        </w:tc>
-        <w:tc>
-          <w:tcPr>
-            <w:tcW w:w="345" w:type="pct"/>
-          </w:tcPr>
-          <w:p>
-            <w:r>
-              <w:t>Medium</w:t>
-            </w:r>
-          </w:p>
-        </w:tc>
-      </w:tr>
-      <w:tr>
-        <w:trPr>
-          <w:cnfStyle w:val="000000100000" w:firstRow="0" w:lastRow="0" w:firstColumn="0" w:lastColumn="0" w:oddVBand="0" w:evenVBand="0" w:oddHBand="1" w:evenHBand="0" w:firstRowFirstColumn="0" w:firstRowLastColumn="0" w:lastRowFirstColumn="0" w:lastRowLastColumn="0"/>
-        </w:trPr>
-        <w:tc>
-          <w:tcPr>
-            <w:tcW w:w="871" w:type="pct"/>
-          </w:tcPr>
-          <w:p>
-            <w:r>
-              <w:t>change password</w:t>
-            </w:r>
-          </w:p>
-        </w:tc>
-        <w:tc>
-          <w:tcPr>
-            <w:tcW w:w="1351" w:type="pct"/>
-          </w:tcPr>
-          <w:p>
-            <w:r>
-              <w:t>As a User, I want to change my password regularly so that my account will not be compromised or any security leaks.</w:t>
-            </w:r>
-          </w:p>
-        </w:tc>
-        <w:tc>
-          <w:tcPr>
-            <w:tcW w:w="727" w:type="pct"/>
-          </w:tcPr>
-          <w:p>
-            <w:r>
-              <w:t>Change email password or username</w:t>
-            </w:r>
-          </w:p>
-        </w:tc>
-        <w:tc>
-          <w:tcPr>
-            <w:tcW w:w="349" w:type="pct"/>
-          </w:tcPr>
-          <w:p>
-            <w:r>
-              <w:t>Michail</w:t>
-            </w:r>
-          </w:p>
-        </w:tc>
-        <w:tc>
-          <w:tcPr>
-            <w:tcW w:w="705" w:type="pct"/>
-          </w:tcPr>
-          <w:p>
-            <w:proofErr w:type="spellStart"/>
-            <w:r>
-              <w:t>Sql</w:t>
-            </w:r>
-            <w:proofErr w:type="spellEnd"/>
-            <w:r>
-              <w:t xml:space="preserve"> Update operation query</w:t>
-            </w:r>
-          </w:p>
-        </w:tc>
-        <w:tc>
-          <w:tcPr>
-            <w:tcW w:w="306" w:type="pct"/>
-          </w:tcPr>
-          <w:p>
-            <w:r>
-              <w:t>1</w:t>
-            </w:r>
-          </w:p>
-        </w:tc>
-        <w:tc>
-          <w:tcPr>
-            <w:tcW w:w="346" w:type="pct"/>
-          </w:tcPr>
-          <w:p>
-            <w:r>
-              <w:t>Should</w:t>
-            </w:r>
-          </w:p>
-        </w:tc>
-        <w:tc>
-          <w:tcPr>
-            <w:tcW w:w="345" w:type="pct"/>
-          </w:tcPr>
-          <w:p>
-            <w:r>
-              <w:t>Low</w:t>
-            </w:r>
-          </w:p>
-        </w:tc>
-      </w:tr>
-      <w:tr>
-        <w:tc>
-          <w:tcPr>
-            <w:tcW w:w="871" w:type="pct"/>
-          </w:tcPr>
-          <w:p>
-            <w:r>
-              <w:t>change username</w:t>
-            </w:r>
-          </w:p>
-        </w:tc>
-        <w:tc>
-          <w:tcPr>
-            <w:tcW w:w="1351" w:type="pct"/>
-          </w:tcPr>
-          <w:p>
-            <w:r>
-              <w:t>As a User, I want to change my Username so that I would be happy again</w:t>
-            </w:r>
-          </w:p>
-        </w:tc>
-        <w:tc>
-          <w:tcPr>
-            <w:tcW w:w="727" w:type="pct"/>
-          </w:tcPr>
-          <w:p>
-            <w:r>
-              <w:t>Change email password or username</w:t>
-            </w:r>
-          </w:p>
-        </w:tc>
-        <w:tc>
-          <w:tcPr>
-            <w:tcW w:w="349" w:type="pct"/>
-          </w:tcPr>
-          <w:p>
-            <w:r>
-              <w:t>Michail</w:t>
-            </w:r>
-          </w:p>
-        </w:tc>
-        <w:tc>
-          <w:tcPr>
-            <w:tcW w:w="705" w:type="pct"/>
-          </w:tcPr>
-          <w:p>
-            <w:proofErr w:type="spellStart"/>
-            <w:r>
-              <w:t>Sql</w:t>
-            </w:r>
-            <w:proofErr w:type="spellEnd"/>
-            <w:r>
-              <w:t xml:space="preserve"> Update operation query</w:t>
-            </w:r>
-          </w:p>
-        </w:tc>
-        <w:tc>
-          <w:tcPr>
-            <w:tcW w:w="306" w:type="pct"/>
-          </w:tcPr>
-          <w:p>
-            <w:r>
-              <w:t>1</w:t>
-            </w:r>
-          </w:p>
-        </w:tc>
-        <w:tc>
-          <w:tcPr>
-            <w:tcW w:w="346" w:type="pct"/>
-          </w:tcPr>
-          <w:p>
-            <w:r>
-              <w:t>Should</w:t>
-            </w:r>
-          </w:p>
-        </w:tc>
-        <w:tc>
-          <w:tcPr>
-            <w:tcW w:w="345" w:type="pct"/>
-          </w:tcPr>
-          <w:p>
-            <w:r>
-              <w:t>Low</w:t>
-            </w:r>
-          </w:p>
-        </w:tc>
-      </w:tr>
-      <w:tr>
-        <w:trPr>
-          <w:cnfStyle w:val="000000100000" w:firstRow="0" w:lastRow="0" w:firstColumn="0" w:lastColumn="0" w:oddVBand="0" w:evenVBand="0" w:oddHBand="1" w:evenHBand="0" w:firstRowFirstColumn="0" w:firstRowLastColumn="0" w:lastRowFirstColumn="0" w:lastRowLastColumn="0"/>
-        </w:trPr>
-        <w:tc>
-          <w:tcPr>
-            <w:tcW w:w="871" w:type="pct"/>
-          </w:tcPr>
-          <w:p>
-            <w:r>
-              <w:t>change email</w:t>
-            </w:r>
-          </w:p>
-        </w:tc>
-        <w:tc>
-          <w:tcPr>
-            <w:tcW w:w="1351" w:type="pct"/>
-          </w:tcPr>
-          <w:p>
-            <w:r>
-              <w:t>As a User, I will like to have the ability to change an e-mail address just in case.</w:t>
-            </w:r>
-          </w:p>
-        </w:tc>
-        <w:tc>
-          <w:tcPr>
-            <w:tcW w:w="727" w:type="pct"/>
-          </w:tcPr>
-          <w:p>
-            <w:r>
-              <w:t>Change email password or username</w:t>
-            </w:r>
-          </w:p>
-        </w:tc>
-        <w:tc>
-          <w:tcPr>
-            <w:tcW w:w="349" w:type="pct"/>
-          </w:tcPr>
-          <w:p>
-            <w:r>
-              <w:t>Michail</w:t>
-            </w:r>
-          </w:p>
-        </w:tc>
-        <w:tc>
-          <w:tcPr>
-            <w:tcW w:w="705" w:type="pct"/>
-          </w:tcPr>
-          <w:p>
-            <w:proofErr w:type="spellStart"/>
-            <w:r>
-              <w:t>Sql</w:t>
-            </w:r>
-            <w:proofErr w:type="spellEnd"/>
-            <w:r>
-              <w:t xml:space="preserve"> Update operation query</w:t>
-            </w:r>
-          </w:p>
-        </w:tc>
-        <w:tc>
-          <w:tcPr>
-            <w:tcW w:w="306" w:type="pct"/>
-          </w:tcPr>
-          <w:p>
-            <w:r>
-              <w:t>1</w:t>
-            </w:r>
-          </w:p>
-        </w:tc>
-        <w:tc>
-          <w:tcPr>
-            <w:tcW w:w="346" w:type="pct"/>
-          </w:tcPr>
-          <w:p>
-            <w:r>
-              <w:t>Should</w:t>
-            </w:r>
-          </w:p>
-        </w:tc>
-        <w:tc>
-          <w:tcPr>
-            <w:tcW w:w="345" w:type="pct"/>
-          </w:tcPr>
-          <w:p>
-            <w:r>
-              <w:t>Low</w:t>
-            </w:r>
-          </w:p>
-        </w:tc>
-      </w:tr>
-      <w:tr>
-        <w:tc>
-          <w:tcPr>
-            <w:tcW w:w="871" w:type="pct"/>
-          </w:tcPr>
-          <w:p>
-            <w:r>
-              <w:t xml:space="preserve">Live is Taken </w:t>
-            </w:r>
-            <w:r>
-              <w:lastRenderedPageBreak/>
-              <w:t>Warning Ajax</w:t>
-            </w:r>
-          </w:p>
-        </w:tc>
-        <w:tc>
-          <w:tcPr>
-            <w:tcW w:w="1351" w:type="pct"/>
-          </w:tcPr>
-          <w:p>
-            <w:r>
-              <w:lastRenderedPageBreak/>
-              <w:t xml:space="preserve">As a Programmer, I want to show to </w:t>
-            </w:r>
-            <w:r>
-              <w:lastRenderedPageBreak/>
-              <w:t xml:space="preserve">the User a message before he submits and not lose </w:t>
-            </w:r>
-            <w:proofErr w:type="gramStart"/>
-            <w:r>
-              <w:t>Precious</w:t>
-            </w:r>
-            <w:proofErr w:type="gramEnd"/>
-            <w:r>
-              <w:t xml:space="preserve"> time. </w:t>
-            </w:r>
-          </w:p>
-        </w:tc>
-        <w:tc>
-          <w:tcPr>
-            <w:tcW w:w="727" w:type="pct"/>
-          </w:tcPr>
-          <w:p>
-            <w:r>
-              <w:lastRenderedPageBreak/>
-              <w:t>to RDMBS</w:t>
-            </w:r>
-          </w:p>
-        </w:tc>
-        <w:tc>
-          <w:tcPr>
-            <w:tcW w:w="349" w:type="pct"/>
-          </w:tcPr>
-          <w:p>
-            <w:r>
-              <w:t>Michail</w:t>
-            </w:r>
-          </w:p>
-        </w:tc>
-        <w:tc>
-          <w:tcPr>
-            <w:tcW w:w="705" w:type="pct"/>
-          </w:tcPr>
-          <w:p>
-            <w:proofErr w:type="spellStart"/>
-            <w:r>
-              <w:t>Sql</w:t>
-            </w:r>
-            <w:proofErr w:type="spellEnd"/>
-            <w:r>
-              <w:t xml:space="preserve"> Query for matching</w:t>
-            </w:r>
-          </w:p>
-        </w:tc>
-        <w:tc>
-          <w:tcPr>
-            <w:tcW w:w="306" w:type="pct"/>
-          </w:tcPr>
-          <w:p>
-            <w:r>
-              <w:t>1</w:t>
-            </w:r>
-          </w:p>
-        </w:tc>
-        <w:tc>
-          <w:tcPr>
-            <w:tcW w:w="346" w:type="pct"/>
-          </w:tcPr>
-          <w:p>
-            <w:r>
-              <w:t>Could</w:t>
-            </w:r>
-          </w:p>
-        </w:tc>
-        <w:tc>
-          <w:tcPr>
-            <w:tcW w:w="345" w:type="pct"/>
-          </w:tcPr>
-          <w:p>
-            <w:r>
-              <w:t>Low</w:t>
-            </w:r>
-          </w:p>
-        </w:tc>
-      </w:tr>
-      <w:tr>
-        <w:trPr>
-          <w:cnfStyle w:val="000000100000" w:firstRow="0" w:lastRow="0" w:firstColumn="0" w:lastColumn="0" w:oddVBand="0" w:evenVBand="0" w:oddHBand="1" w:evenHBand="0" w:firstRowFirstColumn="0" w:firstRowLastColumn="0" w:lastRowFirstColumn="0" w:lastRowLastColumn="0"/>
-        </w:trPr>
-        <w:tc>
-          <w:tcPr>
-            <w:tcW w:w="871" w:type="pct"/>
-          </w:tcPr>
-          <w:p>
-            <w:r>
-              <w:t>Login from specified platform to e-Services</w:t>
-            </w:r>
-          </w:p>
-        </w:tc>
-        <w:tc>
-          <w:tcPr>
-            <w:tcW w:w="1351" w:type="pct"/>
-          </w:tcPr>
-          <w:p>
-            <w:r>
-              <w:t xml:space="preserve">As a Programmer, I want to have distinct separation of portals that a customer/User logs in </w:t>
-            </w:r>
-          </w:p>
-        </w:tc>
-        <w:tc>
-          <w:tcPr>
-            <w:tcW w:w="727" w:type="pct"/>
-          </w:tcPr>
-          <w:p>
-            <w:r>
-              <w:t>From specified RDBMS</w:t>
-            </w:r>
-          </w:p>
-        </w:tc>
-        <w:tc>
-          <w:tcPr>
-            <w:tcW w:w="349" w:type="pct"/>
-          </w:tcPr>
-          <w:p>
-            <w:r>
-              <w:t>Michail</w:t>
-            </w:r>
-          </w:p>
-        </w:tc>
-        <w:tc>
-          <w:tcPr>
-            <w:tcW w:w="705" w:type="pct"/>
-          </w:tcPr>
-          <w:p>
-            <w:r>
-              <w:t>Same table diff devices</w:t>
-            </w:r>
-          </w:p>
-        </w:tc>
-        <w:tc>
-          <w:tcPr>
-            <w:tcW w:w="306" w:type="pct"/>
-          </w:tcPr>
-          <w:p>
-            <w:r>
-              <w:t>2</w:t>
-            </w:r>
-          </w:p>
-        </w:tc>
-        <w:tc>
-          <w:tcPr>
-            <w:tcW w:w="346" w:type="pct"/>
-          </w:tcPr>
-          <w:p>
-            <w:r>
-              <w:t>Must</w:t>
-            </w:r>
-          </w:p>
-        </w:tc>
-        <w:tc>
-          <w:tcPr>
-            <w:tcW w:w="345" w:type="pct"/>
-          </w:tcPr>
-          <w:p>
-            <w:r>
-              <w:t>Low</w:t>
-            </w:r>
-          </w:p>
-        </w:tc>
-      </w:tr>
-      <w:tr>
-        <w:tc>
-          <w:tcPr>
-            <w:tcW w:w="871" w:type="pct"/>
-          </w:tcPr>
-          <w:p>
-            <w:r>
-              <w:t>Logout from the site</w:t>
-            </w:r>
-          </w:p>
-        </w:tc>
-        <w:tc>
-          <w:tcPr>
-            <w:tcW w:w="1351" w:type="pct"/>
-          </w:tcPr>
-          <w:p>
-            <w:r>
-              <w:t>As a User, I want be able to exit from services</w:t>
-            </w:r>
-          </w:p>
-        </w:tc>
-        <w:tc>
-          <w:tcPr>
-            <w:tcW w:w="727" w:type="pct"/>
-          </w:tcPr>
-          <w:p>
-            <w:r>
-              <w:t>exit from services on web or mobile</w:t>
-            </w:r>
-          </w:p>
-        </w:tc>
-        <w:tc>
-          <w:tcPr>
-            <w:tcW w:w="349" w:type="pct"/>
-          </w:tcPr>
-          <w:p>
-            <w:r>
-              <w:t>Michail</w:t>
-            </w:r>
-          </w:p>
-        </w:tc>
-        <w:tc>
-          <w:tcPr>
-            <w:tcW w:w="705" w:type="pct"/>
-          </w:tcPr>
-          <w:p>
-            <w:r>
-              <w:t>Logout User</w:t>
-            </w:r>
-          </w:p>
-        </w:tc>
-        <w:tc>
-          <w:tcPr>
-            <w:tcW w:w="306" w:type="pct"/>
-          </w:tcPr>
-          <w:p>
-            <w:r>
-              <w:t>1</w:t>
-            </w:r>
-          </w:p>
-        </w:tc>
-        <w:tc>
-          <w:tcPr>
-            <w:tcW w:w="346" w:type="pct"/>
-          </w:tcPr>
-          <w:p>
-            <w:r>
-              <w:t>Must</w:t>
-            </w:r>
-          </w:p>
-        </w:tc>
-        <w:tc>
-          <w:tcPr>
-            <w:tcW w:w="345" w:type="pct"/>
-          </w:tcPr>
-          <w:p>
-            <w:r>
-              <w:t>Low</w:t>
-            </w:r>
-          </w:p>
-        </w:tc>
-      </w:tr>
-      <w:tr>
-        <w:trPr>
-          <w:cnfStyle w:val="000000100000" w:firstRow="0" w:lastRow="0" w:firstColumn="0" w:lastColumn="0" w:oddVBand="0" w:evenVBand="0" w:oddHBand="1" w:evenHBand="0" w:firstRowFirstColumn="0" w:firstRowLastColumn="0" w:lastRowFirstColumn="0" w:lastRowLastColumn="0"/>
-        </w:trPr>
-        <w:tc>
-          <w:tcPr>
-            <w:tcW w:w="871" w:type="pct"/>
-          </w:tcPr>
-          <w:p>
-            <w:r>
-              <w:t>Security parameters</w:t>
-            </w:r>
-          </w:p>
-        </w:tc>
-        <w:tc>
-          <w:tcPr>
-            <w:tcW w:w="1351" w:type="pct"/>
-          </w:tcPr>
-          <w:p>
-            <w:r>
-              <w:t xml:space="preserve">As a Programmer, I want to have sanity and security checks for Secure and happy clients. </w:t>
-            </w:r>
-          </w:p>
-        </w:tc>
-        <w:tc>
-          <w:tcPr>
-            <w:tcW w:w="727" w:type="pct"/>
-          </w:tcPr>
-          <w:p>
-            <w:r>
-              <w:t>to RDMBS</w:t>
-            </w:r>
-          </w:p>
-        </w:tc>
-        <w:tc>
-          <w:tcPr>
-            <w:tcW w:w="349" w:type="pct"/>
-          </w:tcPr>
-          <w:p>
-            <w:r>
-              <w:t>Michail</w:t>
-            </w:r>
-          </w:p>
-        </w:tc>
-        <w:tc>
-          <w:tcPr>
-            <w:tcW w:w="705" w:type="pct"/>
-          </w:tcPr>
-          <w:p>
-            <w:r>
-              <w:t>Front end HTML checks, </w:t>
-            </w:r>
-            <w:proofErr w:type="gramStart"/>
-            <w:r>
-              <w:t>Back</w:t>
-            </w:r>
-            <w:proofErr w:type="gramEnd"/>
-            <w:r>
-              <w:t xml:space="preserve"> end models domain logic</w:t>
-            </w:r>
-          </w:p>
-        </w:tc>
-        <w:tc>
-          <w:tcPr>
-            <w:tcW w:w="306" w:type="pct"/>
-          </w:tcPr>
-          <w:p>
-            <w:r>
-              <w:t>1</w:t>
-            </w:r>
-          </w:p>
-        </w:tc>
-        <w:tc>
-          <w:tcPr>
-            <w:tcW w:w="346" w:type="pct"/>
-          </w:tcPr>
-          <w:p>
-            <w:r>
-              <w:t>Must</w:t>
-            </w:r>
-          </w:p>
-        </w:tc>
-        <w:tc>
-          <w:tcPr>
-            <w:tcW w:w="345" w:type="pct"/>
-          </w:tcPr>
-          <w:p>
-            <w:r>
-              <w:t>Low</w:t>
-            </w:r>
-          </w:p>
-        </w:tc>
-      </w:tr>
-      <w:tr>
-        <w:tc>
-          <w:tcPr>
-            <w:tcW w:w="871" w:type="pct"/>
-          </w:tcPr>
-          <w:p>
-            <w:r>
-              <w:t xml:space="preserve">User Interface Design </w:t>
-            </w:r>
-            <w:r>
-              <w:lastRenderedPageBreak/>
-              <w:t>Front-end</w:t>
-            </w:r>
-          </w:p>
-        </w:tc>
-        <w:tc>
-          <w:tcPr>
-            <w:tcW w:w="1351" w:type="pct"/>
-          </w:tcPr>
-          <w:p>
-            <w:r>
-              <w:lastRenderedPageBreak/>
-              <w:t xml:space="preserve">As a Customer, I want to have a nice </w:t>
-            </w:r>
-            <w:r>
-              <w:lastRenderedPageBreak/>
-              <w:t xml:space="preserve">representation of Site so more people approach it or recommend it. </w:t>
-            </w:r>
-          </w:p>
-        </w:tc>
-        <w:tc>
-          <w:tcPr>
-            <w:tcW w:w="727" w:type="pct"/>
-          </w:tcPr>
-          <w:p>
-            <w:r>
-              <w:lastRenderedPageBreak/>
-              <w:t>General Epic</w:t>
-            </w:r>
-          </w:p>
-        </w:tc>
-        <w:tc>
-          <w:tcPr>
-            <w:tcW w:w="349" w:type="pct"/>
-          </w:tcPr>
-          <w:p>
-            <w:r>
-              <w:t>Michail</w:t>
-            </w:r>
-          </w:p>
-        </w:tc>
-        <w:tc>
-          <w:tcPr>
-            <w:tcW w:w="705" w:type="pct"/>
-          </w:tcPr>
-          <w:p>
-            <w:proofErr w:type="spellStart"/>
-            <w:r>
-              <w:t>Bootrap</w:t>
-            </w:r>
-            <w:proofErr w:type="spellEnd"/>
-            <w:r>
-              <w:t xml:space="preserve"> 5IT (MDB)</w:t>
-            </w:r>
-          </w:p>
-        </w:tc>
-        <w:tc>
-          <w:tcPr>
-            <w:tcW w:w="306" w:type="pct"/>
-          </w:tcPr>
-          <w:p>
-            <w:r>
-              <w:t>8</w:t>
-            </w:r>
-          </w:p>
-        </w:tc>
-        <w:tc>
-          <w:tcPr>
-            <w:tcW w:w="346" w:type="pct"/>
-          </w:tcPr>
-          <w:p>
-            <w:r>
-              <w:t>Must</w:t>
-            </w:r>
-          </w:p>
-        </w:tc>
-        <w:tc>
-          <w:tcPr>
-            <w:tcW w:w="345" w:type="pct"/>
-          </w:tcPr>
-          <w:p>
-            <w:r>
-              <w:t>Low</w:t>
-            </w:r>
-          </w:p>
-        </w:tc>
-      </w:tr>
-      <w:tr>
-        <w:trPr>
-          <w:cnfStyle w:val="000000100000" w:firstRow="0" w:lastRow="0" w:firstColumn="0" w:lastColumn="0" w:oddVBand="0" w:evenVBand="0" w:oddHBand="1" w:evenHBand="0" w:firstRowFirstColumn="0" w:firstRowLastColumn="0" w:lastRowFirstColumn="0" w:lastRowLastColumn="0"/>
-        </w:trPr>
-        <w:tc>
-          <w:tcPr>
-            <w:tcW w:w="871" w:type="pct"/>
-          </w:tcPr>
-          <w:p>
-            <w:proofErr w:type="gramStart"/>
-            <w:r>
-              <w:t>Web !</w:t>
-            </w:r>
-            <w:proofErr w:type="gramEnd"/>
-            <w:r>
-              <w:t>= mobile</w:t>
-            </w:r>
-          </w:p>
-        </w:tc>
-        <w:tc>
-          <w:tcPr>
-            <w:tcW w:w="1351" w:type="pct"/>
-          </w:tcPr>
-          <w:p>
-            <w:r>
-              <w:t xml:space="preserve">As a programmer, I want to have distinct portal logins based on device that a customer/User logs in </w:t>
-            </w:r>
-          </w:p>
-        </w:tc>
-        <w:tc>
-          <w:tcPr>
-            <w:tcW w:w="727" w:type="pct"/>
-          </w:tcPr>
-          <w:p>
-            <w:r>
-              <w:t>From specified RDBMS</w:t>
-            </w:r>
-          </w:p>
-        </w:tc>
-        <w:tc>
-          <w:tcPr>
-            <w:tcW w:w="349" w:type="pct"/>
-          </w:tcPr>
-          <w:p>
-            <w:r>
-              <w:t>Michail</w:t>
-            </w:r>
-          </w:p>
-        </w:tc>
-        <w:tc>
-          <w:tcPr>
-            <w:tcW w:w="705" w:type="pct"/>
-          </w:tcPr>
-          <w:p/>
-        </w:tc>
-        <w:tc>
-          <w:tcPr>
-            <w:tcW w:w="306" w:type="pct"/>
-          </w:tcPr>
-          <w:p>
-            <w:r>
-              <w:t>1</w:t>
-            </w:r>
-          </w:p>
-        </w:tc>
-        <w:tc>
-          <w:tcPr>
-            <w:tcW w:w="346" w:type="pct"/>
-          </w:tcPr>
-          <w:p>
-            <w:r>
-              <w:t>Must</w:t>
-            </w:r>
-          </w:p>
-        </w:tc>
-        <w:tc>
-          <w:tcPr>
-            <w:tcW w:w="345" w:type="pct"/>
-          </w:tcPr>
-          <w:p>
-            <w:r>
-              <w:t>Low</w:t>
-            </w:r>
-          </w:p>
-        </w:tc>
-      </w:tr>
-    </w:tbl>
-    <w:p>
-      <w:pPr>
-        <w:pStyle w:val="S3"/>
-      </w:pPr>
-      <w:bookmarkStart w:id="40" w:name="_Toc73208104"/>
-      <w:r>
-        <w:t>2.</w:t>
-      </w:r>
-      <w:r>
-        <w:t>7.6</w:t>
-      </w:r>
-      <w:r>
-        <w:t>.</w:t>
-      </w:r>
-      <w:r>
-        <w:t xml:space="preserve"> Sprint Deliverables</w:t>
-      </w:r>
-      <w:bookmarkEnd w:id="40"/>
-    </w:p>
-    <w:tbl>
-      <w:tblPr>
-        <w:tblStyle w:val="TableStyle1"/>
-        <w:tblW w:w="5000" w:type="pct"/>
-        <w:tblLook w:val="04A0" w:firstRow="1" w:lastRow="0" w:firstColumn="1" w:lastColumn="0" w:noHBand="0" w:noVBand="1"/>
-      </w:tblPr>
-      <w:tblGrid>
-        <w:gridCol w:w="2006"/>
-        <w:gridCol w:w="4052"/>
-        <w:gridCol w:w="2006"/>
-        <w:gridCol w:w="2006"/>
-      </w:tblGrid>
-      <w:tr>
-        <w:trPr>
-          <w:cnfStyle w:val="100000000000" w:firstRow="1" w:lastRow="0" w:firstColumn="0" w:lastColumn="0" w:oddVBand="0" w:evenVBand="0" w:oddHBand="0" w:evenHBand="0" w:firstRowFirstColumn="0" w:firstRowLastColumn="0" w:lastRowFirstColumn="0" w:lastRowLastColumn="0"/>
-          <w:tblHeader/>
-        </w:trPr>
-        <w:tc>
-          <w:tcPr>
-            <w:tcW w:w="996" w:type="pct"/>
-          </w:tcPr>
-          <w:p>
-            <w:r>
-              <w:t>Deliverable</w:t>
-            </w:r>
-          </w:p>
-        </w:tc>
-        <w:tc>
-          <w:tcPr>
-            <w:tcW w:w="2012" w:type="pct"/>
-          </w:tcPr>
-          <w:p>
-            <w:r>
-              <w:t>Description</w:t>
-            </w:r>
-          </w:p>
-        </w:tc>
-        <w:tc>
-          <w:tcPr>
-            <w:tcW w:w="996" w:type="pct"/>
-          </w:tcPr>
-          <w:p>
-            <w:r>
-              <w:t>Owner</w:t>
-            </w:r>
-          </w:p>
-        </w:tc>
-        <w:tc>
-          <w:tcPr>
-            <w:tcW w:w="996" w:type="pct"/>
-          </w:tcPr>
-          <w:p>
-            <w:r>
-              <w:t>Associated User Stories</w:t>
-            </w:r>
-          </w:p>
-        </w:tc>
-      </w:tr>
-      <w:tr>
-        <w:tc>
-          <w:tcPr>
-            <w:tcW w:w="996" w:type="pct"/>
-          </w:tcPr>
-          <w:p>
-            <w:r>
-              <w:t>Basic check-out feature</w:t>
-            </w:r>
-          </w:p>
-        </w:tc>
-        <w:tc>
-          <w:tcPr>
-            <w:tcW w:w="2012" w:type="pct"/>
-          </w:tcPr>
-          <w:p>
-            <w:r>
-              <w:t xml:space="preserve">The check-out feature is done with the following function ready: </w:t>
-            </w:r>
-          </w:p>
-          <w:p>
-            <w:r>
-              <w:t xml:space="preserve">- Security Checks while the below </w:t>
-            </w:r>
-          </w:p>
-          <w:p>
-            <w:r>
-              <w:t xml:space="preserve">- Register </w:t>
-            </w:r>
-          </w:p>
-          <w:p>
-            <w:r>
-              <w:t>- Login</w:t>
-            </w:r>
-          </w:p>
-        </w:tc>
-        <w:tc>
-          <w:tcPr>
-            <w:tcW w:w="996" w:type="pct"/>
-          </w:tcPr>
-          <w:p>
-            <w:r>
-              <w:t>Michail</w:t>
-            </w:r>
-          </w:p>
-        </w:tc>
-        <w:tc>
-          <w:tcPr>
-            <w:tcW w:w="996" w:type="pct"/>
-          </w:tcPr>
-          <w:p>
-            <w:r>
-              <w:t>Logout from the site, Login from specified platform to e-Services, Register to Database System, Security parameters, Live is Taken Warning Ajax</w:t>
-            </w:r>
-          </w:p>
-        </w:tc>
-      </w:tr>
-    </w:tbl>
-    <w:p/>
-    <w:p/>
-    <w:p>
-      <w:pPr>
-        <w:pStyle w:val="Heading2"/>
-      </w:pPr>
-      <w:bookmarkStart w:id="41" w:name="_Toc73208105"/>
-      <w:r>
-        <w:lastRenderedPageBreak/>
-        <w:t>2.</w:t>
-      </w:r>
-      <w:r>
-        <w:t>8</w:t>
-      </w:r>
-      <w:r>
-        <w:t>. Burnout Chart</w:t>
-      </w:r>
-      <w:r>
-        <w:t>/Line</w:t>
-      </w:r>
-      <w:bookmarkEnd w:id="41"/>
     </w:p>
     <w:p/>
     <w:p>
@@ -18050,7 +16466,7 @@
                     <pic:cNvPicPr/>
                   </pic:nvPicPr>
                   <pic:blipFill>
-                    <a:blip r:embed="rId42"/>
+                    <a:blip r:embed="rId41"/>
                     <a:stretch>
                       <a:fillRect/>
                     </a:stretch>
@@ -18116,7 +16532,7 @@
       </w:pPr>
     </w:p>
     <w:sectPr>
-      <w:footerReference w:type="first" r:id="rId43"/>
+      <w:footerReference w:type="first" r:id="rId42"/>
       <w:pgSz w:w="12240" w:h="15840" w:code="1"/>
       <w:pgMar w:top="2160" w:right="1080" w:bottom="720" w:left="1080" w:header="648" w:footer="432" w:gutter="0"/>
       <w:cols w:space="708"/>
@@ -24315,6 +22731,7 @@
     <w:rsid w:val="00316D3B"/>
     <w:rsid w:val="00395EA3"/>
     <w:rsid w:val="003A205A"/>
+    <w:rsid w:val="004A597F"/>
     <w:rsid w:val="005931A9"/>
     <w:rsid w:val="005A50D8"/>
     <w:rsid w:val="005E201F"/>
@@ -25058,10 +23475,6 @@
 </file>
 
 <file path=customXml/item1.xml><?xml version="1.0" encoding="utf-8"?>
-<b:Sources xmlns:b="http://schemas.openxmlformats.org/officeDocument/2006/bibliography" xmlns="http://schemas.openxmlformats.org/officeDocument/2006/bibliography" SelectedStyle="\APASixthEditionOfficeOnline.xsl" StyleName="APA" Version="6"/>
-</file>
-
-<file path=customXml/item2.xml><?xml version="1.0" encoding="utf-8"?>
 <ct:contentTypeSchema xmlns:ct="http://schemas.microsoft.com/office/2006/metadata/contentType" xmlns:ma="http://schemas.microsoft.com/office/2006/metadata/properties/metaAttributes" ct:_="" ma:_="" ma:contentTypeName="Document" ma:contentTypeID="0x01010079F111ED35F8CC479449609E8A0923A6" ma:contentTypeVersion="11" ma:contentTypeDescription="Create a new document." ma:contentTypeScope="" ma:versionID="9677210f24a1be23c92c90fd886aa0aa">
   <xsd:schema xmlns:xsd="http://www.w3.org/2001/XMLSchema" xmlns:xs="http://www.w3.org/2001/XMLSchema" xmlns:p="http://schemas.microsoft.com/office/2006/metadata/properties" xmlns:ns2="71af3243-3dd4-4a8d-8c0d-dd76da1f02a5" xmlns:ns3="16c05727-aa75-4e4a-9b5f-8a80a1165891" targetNamespace="http://schemas.microsoft.com/office/2006/metadata/properties" ma:root="true" ma:fieldsID="60e05723c5c1908df1a1a4ebf11d344e" ns2:_="" ns3:_="">
     <xsd:import namespace="71af3243-3dd4-4a8d-8c0d-dd76da1f02a5"/>
@@ -25272,7 +23685,19 @@
 </ct:contentTypeSchema>
 </file>
 
+<file path=customXml/item2.xml><?xml version="1.0" encoding="utf-8"?>
+<b:Sources xmlns:b="http://schemas.openxmlformats.org/officeDocument/2006/bibliography" xmlns="http://schemas.openxmlformats.org/officeDocument/2006/bibliography" SelectedStyle="\APASixthEditionOfficeOnline.xsl" StyleName="APA" Version="6"/>
+</file>
+
 <file path=customXml/item3.xml><?xml version="1.0" encoding="utf-8"?>
+<p:properties xmlns:p="http://schemas.microsoft.com/office/2006/metadata/properties" xmlns:xsi="http://www.w3.org/2001/XMLSchema-instance" xmlns:pc="http://schemas.microsoft.com/office/infopath/2007/PartnerControls">
+  <documentManagement>
+    <MediaServiceKeyPoints xmlns="71af3243-3dd4-4a8d-8c0d-dd76da1f02a5" xsi:nil="true"/>
+  </documentManagement>
+</p:properties>
+</file>
+
+<file path=customXml/item4.xml><?xml version="1.0" encoding="utf-8"?>
 <?mso-contentType ?>
 <FormTemplates xmlns="http://schemas.microsoft.com/sharepoint/v3/contenttype/forms">
   <Display>DocumentLibraryForm</Display>
@@ -25281,23 +23706,7 @@
 </FormTemplates>
 </file>
 
-<file path=customXml/item4.xml><?xml version="1.0" encoding="utf-8"?>
-<p:properties xmlns:p="http://schemas.microsoft.com/office/2006/metadata/properties" xmlns:xsi="http://www.w3.org/2001/XMLSchema-instance" xmlns:pc="http://schemas.microsoft.com/office/infopath/2007/PartnerControls">
-  <documentManagement>
-    <MediaServiceKeyPoints xmlns="71af3243-3dd4-4a8d-8c0d-dd76da1f02a5" xsi:nil="true"/>
-  </documentManagement>
-</p:properties>
-</file>
-
 <file path=customXml/itemProps1.xml><?xml version="1.0" encoding="utf-8"?>
-<ds:datastoreItem xmlns:ds="http://schemas.openxmlformats.org/officeDocument/2006/customXml" ds:itemID="{6CE66F37-5CD3-47FE-B71E-5568217D7130}">
-  <ds:schemaRefs>
-    <ds:schemaRef ds:uri="http://schemas.openxmlformats.org/officeDocument/2006/bibliography"/>
-  </ds:schemaRefs>
-</ds:datastoreItem>
-</file>
-
-<file path=customXml/itemProps2.xml><?xml version="1.0" encoding="utf-8"?>
 <ds:datastoreItem xmlns:ds="http://schemas.openxmlformats.org/officeDocument/2006/customXml" ds:itemID="{6085782C-80A3-4631-8B23-449B6BFEB3BE}">
   <ds:schemaRefs>
     <ds:schemaRef ds:uri="http://schemas.microsoft.com/office/2006/metadata/contentType"/>
@@ -25316,15 +23725,15 @@
 </ds:datastoreItem>
 </file>
 
-<file path=customXml/itemProps3.xml><?xml version="1.0" encoding="utf-8"?>
-<ds:datastoreItem xmlns:ds="http://schemas.openxmlformats.org/officeDocument/2006/customXml" ds:itemID="{A0B5A451-D620-45E3-8A95-3AA89D51373E}">
+<file path=customXml/itemProps2.xml><?xml version="1.0" encoding="utf-8"?>
+<ds:datastoreItem xmlns:ds="http://schemas.openxmlformats.org/officeDocument/2006/customXml" ds:itemID="{6CE66F37-5CD3-47FE-B71E-5568217D7130}">
   <ds:schemaRefs>
-    <ds:schemaRef ds:uri="http://schemas.microsoft.com/sharepoint/v3/contenttype/forms"/>
+    <ds:schemaRef ds:uri="http://schemas.openxmlformats.org/officeDocument/2006/bibliography"/>
   </ds:schemaRefs>
 </ds:datastoreItem>
 </file>
 
-<file path=customXml/itemProps4.xml><?xml version="1.0" encoding="utf-8"?>
+<file path=customXml/itemProps3.xml><?xml version="1.0" encoding="utf-8"?>
 <ds:datastoreItem xmlns:ds="http://schemas.openxmlformats.org/officeDocument/2006/customXml" ds:itemID="{93F9A196-CAFF-4056-A692-209B0BE006B5}">
   <ds:schemaRefs>
     <ds:schemaRef ds:uri="http://schemas.microsoft.com/office/2006/metadata/properties"/>
@@ -25332,4 +23741,12 @@
     <ds:schemaRef ds:uri="71af3243-3dd4-4a8d-8c0d-dd76da1f02a5"/>
   </ds:schemaRefs>
 </ds:datastoreItem>
+</file>
+
+<file path=customXml/itemProps4.xml><?xml version="1.0" encoding="utf-8"?>
+<ds:datastoreItem xmlns:ds="http://schemas.openxmlformats.org/officeDocument/2006/customXml" ds:itemID="{A0B5A451-D620-45E3-8A95-3AA89D51373E}">
+  <ds:schemaRefs>
+    <ds:schemaRef ds:uri="http://schemas.microsoft.com/sharepoint/v3/contenttype/forms"/>
+  </ds:schemaRefs>
+</ds:datastoreItem>
 </file>